--- a/ObjectStorge/ceph与swift.docx
+++ b/ObjectStorge/ceph与swift.docx
@@ -9,7 +9,6 @@
           <w:sz w:val="22"/>
         </w:rPr>
       </w:pPr>
-      <w:bookmarkStart w:id="0" w:name="_GoBack"/>
       <w:r>
         <w:rPr>
           <w:rFonts w:hint="eastAsia"/>
@@ -390,7 +389,6 @@
       <w:pPr>
         <w:spacing w:line="360" w:lineRule="auto"/>
         <w:rPr>
-          <w:rFonts w:hint="eastAsia"/>
           <w:sz w:val="22"/>
         </w:rPr>
       </w:pPr>
@@ -663,7 +661,6 @@
       <w:pPr>
         <w:spacing w:line="360" w:lineRule="auto"/>
         <w:rPr>
-          <w:rFonts w:hint="eastAsia"/>
           <w:sz w:val="22"/>
         </w:rPr>
       </w:pPr>
@@ -739,7 +736,6 @@
       <w:pPr>
         <w:spacing w:line="360" w:lineRule="auto"/>
         <w:rPr>
-          <w:rFonts w:hint="eastAsia"/>
           <w:sz w:val="22"/>
         </w:rPr>
       </w:pPr>
@@ -1308,7 +1304,6 @@
       <w:pPr>
         <w:spacing w:line="360" w:lineRule="auto"/>
         <w:rPr>
-          <w:rFonts w:hint="eastAsia"/>
           <w:sz w:val="22"/>
         </w:rPr>
       </w:pPr>
@@ -1547,6 +1542,265 @@
     </w:p>
     <w:p>
       <w:pPr>
+        <w:spacing w:line="360" w:lineRule="auto"/>
+        <w:rPr>
+          <w:sz w:val="22"/>
+        </w:rPr>
+      </w:pPr>
+      <w:r>
+        <w:rPr>
+          <w:rFonts w:hint="eastAsia"/>
+          <w:noProof/>
+          <w:sz w:val="22"/>
+        </w:rPr>
+        <w:drawing>
+          <wp:inline distT="0" distB="0" distL="0" distR="0">
+            <wp:extent cx="3047619" cy="2715004"/>
+            <wp:effectExtent l="0" t="0" r="635" b="9525"/>
+            <wp:docPr id="3" name="图片 3"/>
+            <wp:cNvGraphicFramePr>
+              <a:graphicFrameLocks xmlns:a="http://schemas.openxmlformats.org/drawingml/2006/main" noChangeAspect="1"/>
+            </wp:cNvGraphicFramePr>
+            <a:graphic xmlns:a="http://schemas.openxmlformats.org/drawingml/2006/main">
+              <a:graphicData uri="http://schemas.openxmlformats.org/drawingml/2006/picture">
+                <pic:pic xmlns:pic="http://schemas.openxmlformats.org/drawingml/2006/picture">
+                  <pic:nvPicPr>
+                    <pic:cNvPr id="3" name="hashing.png"/>
+                    <pic:cNvPicPr/>
+                  </pic:nvPicPr>
+                  <pic:blipFill>
+                    <a:blip r:embed="rId8">
+                      <a:extLst>
+                        <a:ext uri="{28A0092B-C50C-407E-A947-70E740481C1C}">
+                          <a14:useLocalDpi xmlns:a14="http://schemas.microsoft.com/office/drawing/2010/main" val="0"/>
+                        </a:ext>
+                      </a:extLst>
+                    </a:blip>
+                    <a:stretch>
+                      <a:fillRect/>
+                    </a:stretch>
+                  </pic:blipFill>
+                  <pic:spPr>
+                    <a:xfrm>
+                      <a:off x="0" y="0"/>
+                      <a:ext cx="3047619" cy="2715004"/>
+                    </a:xfrm>
+                    <a:prstGeom prst="rect">
+                      <a:avLst/>
+                    </a:prstGeom>
+                  </pic:spPr>
+                </pic:pic>
+              </a:graphicData>
+            </a:graphic>
+          </wp:inline>
+        </w:drawing>
+      </w:r>
+    </w:p>
+    <w:p>
+      <w:pPr>
+        <w:spacing w:line="360" w:lineRule="auto"/>
+        <w:rPr>
+          <w:sz w:val="22"/>
+        </w:rPr>
+      </w:pPr>
+      <w:r>
+        <w:rPr>
+          <w:rFonts w:ascii="Arial" w:hAnsi="Arial" w:cs="Arial"/>
+          <w:color w:val="323232"/>
+          <w:sz w:val="26"/>
+          <w:szCs w:val="26"/>
+          <w:shd w:val="clear" w:color="auto" w:fill="FFFFFF"/>
+        </w:rPr>
+        <w:t>以逆时针方向递增的散列空间有</w:t>
+      </w:r>
+      <w:r>
+        <w:rPr>
+          <w:rFonts w:ascii="Arial" w:hAnsi="Arial" w:cs="Arial"/>
+          <w:color w:val="323232"/>
+          <w:sz w:val="26"/>
+          <w:szCs w:val="26"/>
+          <w:shd w:val="clear" w:color="auto" w:fill="FFFFFF"/>
+        </w:rPr>
+        <w:t xml:space="preserve"> 4 </w:t>
+      </w:r>
+      <w:r>
+        <w:rPr>
+          <w:rFonts w:ascii="Arial" w:hAnsi="Arial" w:cs="Arial"/>
+          <w:color w:val="323232"/>
+          <w:sz w:val="26"/>
+          <w:szCs w:val="26"/>
+          <w:shd w:val="clear" w:color="auto" w:fill="FFFFFF"/>
+        </w:rPr>
+        <w:t>个字节长共</w:t>
+      </w:r>
+      <w:r>
+        <w:rPr>
+          <w:rFonts w:ascii="Arial" w:hAnsi="Arial" w:cs="Arial"/>
+          <w:color w:val="323232"/>
+          <w:sz w:val="26"/>
+          <w:szCs w:val="26"/>
+          <w:shd w:val="clear" w:color="auto" w:fill="FFFFFF"/>
+        </w:rPr>
+        <w:t xml:space="preserve"> 32 </w:t>
+      </w:r>
+      <w:r>
+        <w:rPr>
+          <w:rFonts w:ascii="Arial" w:hAnsi="Arial" w:cs="Arial"/>
+          <w:color w:val="323232"/>
+          <w:sz w:val="26"/>
+          <w:szCs w:val="26"/>
+          <w:shd w:val="clear" w:color="auto" w:fill="FFFFFF"/>
+        </w:rPr>
+        <w:t>位，整数范围是</w:t>
+      </w:r>
+      <w:r>
+        <w:rPr>
+          <w:rFonts w:ascii="Arial" w:hAnsi="Arial" w:cs="Arial"/>
+          <w:color w:val="323232"/>
+          <w:sz w:val="26"/>
+          <w:szCs w:val="26"/>
+          <w:shd w:val="clear" w:color="auto" w:fill="FFFFFF"/>
+        </w:rPr>
+        <w:t>[0~2</w:t>
+      </w:r>
+      <w:r>
+        <w:rPr>
+          <w:rFonts w:ascii="Arial" w:hAnsi="Arial" w:cs="Arial"/>
+          <w:color w:val="323232"/>
+          <w:sz w:val="19"/>
+          <w:szCs w:val="19"/>
+          <w:bdr w:val="none" w:sz="0" w:space="0" w:color="auto" w:frame="1"/>
+          <w:shd w:val="clear" w:color="auto" w:fill="FFFFFF"/>
+          <w:vertAlign w:val="superscript"/>
+        </w:rPr>
+        <w:t>32</w:t>
+      </w:r>
+      <w:r>
+        <w:rPr>
+          <w:rFonts w:ascii="Arial" w:hAnsi="Arial" w:cs="Arial"/>
+          <w:color w:val="323232"/>
+          <w:sz w:val="26"/>
+          <w:szCs w:val="26"/>
+          <w:shd w:val="clear" w:color="auto" w:fill="FFFFFF"/>
+        </w:rPr>
+        <w:t>-1]</w:t>
+      </w:r>
+      <w:r>
+        <w:rPr>
+          <w:rFonts w:ascii="Arial" w:hAnsi="Arial" w:cs="Arial"/>
+          <w:color w:val="323232"/>
+          <w:sz w:val="26"/>
+          <w:szCs w:val="26"/>
+          <w:shd w:val="clear" w:color="auto" w:fill="FFFFFF"/>
+        </w:rPr>
+        <w:t>；将散列结果右移</w:t>
+      </w:r>
+      <w:r>
+        <w:rPr>
+          <w:rFonts w:ascii="Arial" w:hAnsi="Arial" w:cs="Arial"/>
+          <w:color w:val="323232"/>
+          <w:sz w:val="26"/>
+          <w:szCs w:val="26"/>
+          <w:shd w:val="clear" w:color="auto" w:fill="FFFFFF"/>
+        </w:rPr>
+        <w:t xml:space="preserve"> m </w:t>
+      </w:r>
+      <w:r>
+        <w:rPr>
+          <w:rFonts w:ascii="Arial" w:hAnsi="Arial" w:cs="Arial"/>
+          <w:color w:val="323232"/>
+          <w:sz w:val="26"/>
+          <w:szCs w:val="26"/>
+          <w:shd w:val="clear" w:color="auto" w:fill="FFFFFF"/>
+        </w:rPr>
+        <w:t>位，可产生</w:t>
+      </w:r>
+      <w:r>
+        <w:rPr>
+          <w:rFonts w:ascii="Arial" w:hAnsi="Arial" w:cs="Arial"/>
+          <w:color w:val="323232"/>
+          <w:sz w:val="26"/>
+          <w:szCs w:val="26"/>
+          <w:shd w:val="clear" w:color="auto" w:fill="FFFFFF"/>
+        </w:rPr>
+        <w:t xml:space="preserve"> 2</w:t>
+      </w:r>
+      <w:r>
+        <w:rPr>
+          <w:rFonts w:ascii="Arial" w:hAnsi="Arial" w:cs="Arial"/>
+          <w:color w:val="323232"/>
+          <w:sz w:val="19"/>
+          <w:szCs w:val="19"/>
+          <w:bdr w:val="none" w:sz="0" w:space="0" w:color="auto" w:frame="1"/>
+          <w:shd w:val="clear" w:color="auto" w:fill="FFFFFF"/>
+          <w:vertAlign w:val="superscript"/>
+        </w:rPr>
+        <w:t>32-m</w:t>
+      </w:r>
+      <w:r>
+        <w:rPr>
+          <w:rFonts w:ascii="Arial" w:hAnsi="Arial" w:cs="Arial"/>
+          <w:color w:val="323232"/>
+          <w:sz w:val="26"/>
+          <w:szCs w:val="26"/>
+          <w:shd w:val="clear" w:color="auto" w:fill="FFFFFF"/>
+        </w:rPr>
+        <w:t>个虚拟节点，例如</w:t>
+      </w:r>
+      <w:r>
+        <w:rPr>
+          <w:rFonts w:ascii="Arial" w:hAnsi="Arial" w:cs="Arial"/>
+          <w:color w:val="323232"/>
+          <w:sz w:val="26"/>
+          <w:szCs w:val="26"/>
+          <w:shd w:val="clear" w:color="auto" w:fill="FFFFFF"/>
+        </w:rPr>
+        <w:t xml:space="preserve"> m=29 </w:t>
+      </w:r>
+      <w:r>
+        <w:rPr>
+          <w:rFonts w:ascii="Arial" w:hAnsi="Arial" w:cs="Arial"/>
+          <w:color w:val="323232"/>
+          <w:sz w:val="26"/>
+          <w:szCs w:val="26"/>
+          <w:shd w:val="clear" w:color="auto" w:fill="FFFFFF"/>
+        </w:rPr>
+        <w:t>时可产生</w:t>
+      </w:r>
+      <w:r>
+        <w:rPr>
+          <w:rFonts w:ascii="Arial" w:hAnsi="Arial" w:cs="Arial"/>
+          <w:color w:val="323232"/>
+          <w:sz w:val="26"/>
+          <w:szCs w:val="26"/>
+          <w:shd w:val="clear" w:color="auto" w:fill="FFFFFF"/>
+        </w:rPr>
+        <w:t xml:space="preserve"> 8 </w:t>
+      </w:r>
+      <w:r>
+        <w:rPr>
+          <w:rFonts w:ascii="Arial" w:hAnsi="Arial" w:cs="Arial"/>
+          <w:color w:val="323232"/>
+          <w:sz w:val="26"/>
+          <w:szCs w:val="26"/>
+          <w:shd w:val="clear" w:color="auto" w:fill="FFFFFF"/>
+        </w:rPr>
+        <w:t>个虚拟节点。</w:t>
+      </w:r>
+      <w:bookmarkStart w:id="0" w:name="_GoBack"/>
+      <w:bookmarkEnd w:id="0"/>
+    </w:p>
+    <w:p>
+      <w:pPr>
+        <w:spacing w:line="360" w:lineRule="auto"/>
+        <w:rPr>
+          <w:rFonts w:hint="eastAsia"/>
+          <w:sz w:val="22"/>
+        </w:rPr>
+      </w:pPr>
+    </w:p>
+    <w:p>
+      <w:pPr>
         <w:pStyle w:val="a5"/>
         <w:numPr>
           <w:ilvl w:val="0"/>
@@ -1576,7 +1830,6 @@
       <w:pPr>
         <w:spacing w:line="360" w:lineRule="auto"/>
         <w:rPr>
-          <w:rFonts w:hint="eastAsia"/>
           <w:sz w:val="22"/>
         </w:rPr>
       </w:pPr>
@@ -1774,15 +2027,15 @@
       <w:pPr>
         <w:spacing w:line="360" w:lineRule="auto"/>
         <w:rPr>
-          <w:rFonts w:hint="eastAsia"/>
-          <w:sz w:val="22"/>
-        </w:rPr>
-      </w:pPr>
-      <w:r>
-        <w:rPr>
-          <w:rFonts w:hint="eastAsia"/>
-          <w:sz w:val="22"/>
-        </w:rPr>
+          <w:sz w:val="22"/>
+        </w:rPr>
+      </w:pPr>
+      <w:r>
+        <w:rPr>
+          <w:rFonts w:hint="eastAsia"/>
+          <w:sz w:val="22"/>
+        </w:rPr>
+        <w:lastRenderedPageBreak/>
         <w:t>（</w:t>
       </w:r>
       <w:r>
@@ -1846,7 +2099,6 @@
       <w:pPr>
         <w:spacing w:line="360" w:lineRule="auto"/>
         <w:rPr>
-          <w:rFonts w:hint="eastAsia"/>
           <w:sz w:val="22"/>
         </w:rPr>
       </w:pPr>
@@ -1946,7 +2198,6 @@
       <w:pPr>
         <w:spacing w:line="360" w:lineRule="auto"/>
         <w:rPr>
-          <w:rFonts w:hint="eastAsia"/>
           <w:sz w:val="22"/>
         </w:rPr>
       </w:pPr>
@@ -2201,15 +2452,7 @@
           <w:rFonts w:hint="eastAsia"/>
           <w:sz w:val="22"/>
         </w:rPr>
-        <w:t>个副本的元数据信息，然后比较时间戳来确定哪个是最新版本（强</w:t>
-      </w:r>
-      <w:r>
-        <w:rPr>
-          <w:rFonts w:hint="eastAsia"/>
-          <w:sz w:val="22"/>
-        </w:rPr>
-        <w:lastRenderedPageBreak/>
-        <w:t>一致性模型）；如果数据出现了不一致，后台服务进程会在一定时间窗口</w:t>
+        <w:t>个副本的元数据信息，然后比较时间戳来确定哪个是最新版本（强一致性模型）；如果数据出现了不一致，后台服务进程会在一定时间窗口</w:t>
       </w:r>
       <w:r>
         <w:rPr>
@@ -2257,7 +2500,6 @@
       <w:pPr>
         <w:spacing w:line="360" w:lineRule="auto"/>
         <w:rPr>
-          <w:rFonts w:hint="eastAsia"/>
           <w:sz w:val="22"/>
         </w:rPr>
       </w:pPr>
@@ -2273,7 +2515,6 @@
       <w:pPr>
         <w:spacing w:line="360" w:lineRule="auto"/>
         <w:rPr>
-          <w:rFonts w:hint="eastAsia"/>
           <w:sz w:val="22"/>
         </w:rPr>
       </w:pPr>
@@ -2421,7 +2662,6 @@
       <w:pPr>
         <w:spacing w:line="360" w:lineRule="auto"/>
         <w:rPr>
-          <w:rFonts w:hint="eastAsia"/>
           <w:sz w:val="22"/>
         </w:rPr>
       </w:pPr>
@@ -2549,7 +2789,371 @@
       <w:pPr>
         <w:spacing w:line="360" w:lineRule="auto"/>
         <w:rPr>
-          <w:rFonts w:hint="eastAsia"/>
+          <w:rFonts w:ascii="Arial" w:hAnsi="Arial" w:cs="Arial"/>
+          <w:color w:val="323232"/>
+          <w:sz w:val="26"/>
+          <w:szCs w:val="26"/>
+          <w:shd w:val="clear" w:color="auto" w:fill="FFFFFF"/>
+        </w:rPr>
+      </w:pPr>
+      <w:r>
+        <w:rPr>
+          <w:rFonts w:ascii="Arial" w:hAnsi="Arial" w:cs="Arial"/>
+          <w:color w:val="323232"/>
+          <w:sz w:val="26"/>
+          <w:szCs w:val="26"/>
+          <w:shd w:val="clear" w:color="auto" w:fill="FFFFFF"/>
+        </w:rPr>
+        <w:t>以查找一个对象的计算过程为例：</w:t>
+      </w:r>
+    </w:p>
+    <w:p>
+      <w:pPr>
+        <w:spacing w:line="360" w:lineRule="auto"/>
+        <w:rPr>
+          <w:rFonts w:hint="eastAsia"/>
+          <w:sz w:val="22"/>
+        </w:rPr>
+      </w:pPr>
+      <w:r>
+        <w:rPr>
+          <w:rFonts w:hint="eastAsia"/>
+          <w:noProof/>
+          <w:sz w:val="22"/>
+        </w:rPr>
+        <w:lastRenderedPageBreak/>
+        <w:drawing>
+          <wp:inline distT="0" distB="0" distL="0" distR="0">
+            <wp:extent cx="5274310" cy="2105660"/>
+            <wp:effectExtent l="0" t="0" r="2540" b="8890"/>
+            <wp:docPr id="2" name="图片 2"/>
+            <wp:cNvGraphicFramePr>
+              <a:graphicFrameLocks xmlns:a="http://schemas.openxmlformats.org/drawingml/2006/main" noChangeAspect="1"/>
+            </wp:cNvGraphicFramePr>
+            <a:graphic xmlns:a="http://schemas.openxmlformats.org/drawingml/2006/main">
+              <a:graphicData uri="http://schemas.openxmlformats.org/drawingml/2006/picture">
+                <pic:pic xmlns:pic="http://schemas.openxmlformats.org/drawingml/2006/picture">
+                  <pic:nvPicPr>
+                    <pic:cNvPr id="2" name="ring.png"/>
+                    <pic:cNvPicPr/>
+                  </pic:nvPicPr>
+                  <pic:blipFill>
+                    <a:blip r:embed="rId9">
+                      <a:extLst>
+                        <a:ext uri="{28A0092B-C50C-407E-A947-70E740481C1C}">
+                          <a14:useLocalDpi xmlns:a14="http://schemas.microsoft.com/office/drawing/2010/main" val="0"/>
+                        </a:ext>
+                      </a:extLst>
+                    </a:blip>
+                    <a:stretch>
+                      <a:fillRect/>
+                    </a:stretch>
+                  </pic:blipFill>
+                  <pic:spPr>
+                    <a:xfrm>
+                      <a:off x="0" y="0"/>
+                      <a:ext cx="5274310" cy="2105660"/>
+                    </a:xfrm>
+                    <a:prstGeom prst="rect">
+                      <a:avLst/>
+                    </a:prstGeom>
+                  </pic:spPr>
+                </pic:pic>
+              </a:graphicData>
+            </a:graphic>
+          </wp:inline>
+        </w:drawing>
+      </w:r>
+    </w:p>
+    <w:p>
+      <w:pPr>
+        <w:spacing w:line="360" w:lineRule="auto"/>
+        <w:rPr>
+          <w:sz w:val="22"/>
+        </w:rPr>
+      </w:pPr>
+      <w:r>
+        <w:rPr>
+          <w:rFonts w:ascii="Arial" w:hAnsi="Arial" w:cs="Arial"/>
+          <w:color w:val="323232"/>
+          <w:sz w:val="26"/>
+          <w:szCs w:val="26"/>
+          <w:shd w:val="clear" w:color="auto" w:fill="FFFFFF"/>
+        </w:rPr>
+        <w:t>使用对象的层次结构</w:t>
+      </w:r>
+      <w:r>
+        <w:rPr>
+          <w:rFonts w:ascii="Arial" w:hAnsi="Arial" w:cs="Arial"/>
+          <w:color w:val="323232"/>
+          <w:sz w:val="26"/>
+          <w:szCs w:val="26"/>
+          <w:shd w:val="clear" w:color="auto" w:fill="FFFFFF"/>
+        </w:rPr>
+        <w:t xml:space="preserve"> account/container/object </w:t>
+      </w:r>
+      <w:r>
+        <w:rPr>
+          <w:rFonts w:ascii="Arial" w:hAnsi="Arial" w:cs="Arial"/>
+          <w:color w:val="323232"/>
+          <w:sz w:val="26"/>
+          <w:szCs w:val="26"/>
+          <w:shd w:val="clear" w:color="auto" w:fill="FFFFFF"/>
+        </w:rPr>
+        <w:t>作为键，使用</w:t>
+      </w:r>
+      <w:r>
+        <w:rPr>
+          <w:rFonts w:ascii="Arial" w:hAnsi="Arial" w:cs="Arial"/>
+          <w:color w:val="323232"/>
+          <w:sz w:val="26"/>
+          <w:szCs w:val="26"/>
+          <w:shd w:val="clear" w:color="auto" w:fill="FFFFFF"/>
+        </w:rPr>
+        <w:t xml:space="preserve"> MD5 </w:t>
+      </w:r>
+      <w:r>
+        <w:rPr>
+          <w:rFonts w:ascii="Arial" w:hAnsi="Arial" w:cs="Arial"/>
+          <w:color w:val="323232"/>
+          <w:sz w:val="26"/>
+          <w:szCs w:val="26"/>
+          <w:shd w:val="clear" w:color="auto" w:fill="FFFFFF"/>
+        </w:rPr>
+        <w:t>散列算法得到一个散列值，对该散列值的前</w:t>
+      </w:r>
+      <w:r>
+        <w:rPr>
+          <w:rFonts w:ascii="Arial" w:hAnsi="Arial" w:cs="Arial"/>
+          <w:color w:val="323232"/>
+          <w:sz w:val="26"/>
+          <w:szCs w:val="26"/>
+          <w:shd w:val="clear" w:color="auto" w:fill="FFFFFF"/>
+        </w:rPr>
+        <w:t xml:space="preserve"> 4 </w:t>
+      </w:r>
+      <w:r>
+        <w:rPr>
+          <w:rFonts w:ascii="Arial" w:hAnsi="Arial" w:cs="Arial"/>
+          <w:color w:val="323232"/>
+          <w:sz w:val="26"/>
+          <w:szCs w:val="26"/>
+          <w:shd w:val="clear" w:color="auto" w:fill="FFFFFF"/>
+        </w:rPr>
+        <w:t>个字节进行右移操作得到分区索引号，移动位数由上面的</w:t>
+      </w:r>
+      <w:r>
+        <w:rPr>
+          <w:rFonts w:ascii="Arial" w:hAnsi="Arial" w:cs="Arial"/>
+          <w:color w:val="323232"/>
+          <w:sz w:val="26"/>
+          <w:szCs w:val="26"/>
+          <w:shd w:val="clear" w:color="auto" w:fill="FFFFFF"/>
+        </w:rPr>
+        <w:t xml:space="preserve"> part_shift </w:t>
+      </w:r>
+      <w:r>
+        <w:rPr>
+          <w:rFonts w:ascii="Arial" w:hAnsi="Arial" w:cs="Arial"/>
+          <w:color w:val="323232"/>
+          <w:sz w:val="26"/>
+          <w:szCs w:val="26"/>
+          <w:shd w:val="clear" w:color="auto" w:fill="FFFFFF"/>
+        </w:rPr>
+        <w:t>设置指定；按照分区索引号在分区到设备映射表（</w:t>
+      </w:r>
+      <w:r>
+        <w:rPr>
+          <w:rFonts w:ascii="Arial" w:hAnsi="Arial" w:cs="Arial"/>
+          <w:color w:val="323232"/>
+          <w:sz w:val="26"/>
+          <w:szCs w:val="26"/>
+          <w:shd w:val="clear" w:color="auto" w:fill="FFFFFF"/>
+        </w:rPr>
+        <w:t>replica2part2dev_id</w:t>
+      </w:r>
+      <w:r>
+        <w:rPr>
+          <w:rFonts w:ascii="Arial" w:hAnsi="Arial" w:cs="Arial"/>
+          <w:color w:val="323232"/>
+          <w:sz w:val="26"/>
+          <w:szCs w:val="26"/>
+          <w:shd w:val="clear" w:color="auto" w:fill="FFFFFF"/>
+        </w:rPr>
+        <w:t>）里查找该对象所在分区的对应的所有设备编号，这些设备会被尽量选择部署在不同区域（</w:t>
+      </w:r>
+      <w:r>
+        <w:rPr>
+          <w:rFonts w:ascii="Arial" w:hAnsi="Arial" w:cs="Arial"/>
+          <w:color w:val="323232"/>
+          <w:sz w:val="26"/>
+          <w:szCs w:val="26"/>
+          <w:shd w:val="clear" w:color="auto" w:fill="FFFFFF"/>
+        </w:rPr>
+        <w:t>Zone</w:t>
+      </w:r>
+      <w:r>
+        <w:rPr>
+          <w:rFonts w:ascii="Arial" w:hAnsi="Arial" w:cs="Arial"/>
+          <w:color w:val="323232"/>
+          <w:sz w:val="26"/>
+          <w:szCs w:val="26"/>
+          <w:shd w:val="clear" w:color="auto" w:fill="FFFFFF"/>
+        </w:rPr>
+        <w:t>）内，区域只是个抽象概念，它可以是某台机器，某个机架，甚至某个建筑内的机群，以提供最高级别的冗余性，建议至少部署</w:t>
+      </w:r>
+      <w:r>
+        <w:rPr>
+          <w:rFonts w:ascii="Arial" w:hAnsi="Arial" w:cs="Arial"/>
+          <w:color w:val="323232"/>
+          <w:sz w:val="26"/>
+          <w:szCs w:val="26"/>
+          <w:shd w:val="clear" w:color="auto" w:fill="FFFFFF"/>
+        </w:rPr>
+        <w:t xml:space="preserve"> 5 </w:t>
+      </w:r>
+      <w:r>
+        <w:rPr>
+          <w:rFonts w:ascii="Arial" w:hAnsi="Arial" w:cs="Arial"/>
+          <w:color w:val="323232"/>
+          <w:sz w:val="26"/>
+          <w:szCs w:val="26"/>
+          <w:shd w:val="clear" w:color="auto" w:fill="FFFFFF"/>
+        </w:rPr>
+        <w:t>个区域；权重参数是个相对值，可以来根据磁盘的大小来调节，权重越大表示可分配的空间越多，可部署更多的分区。</w:t>
+      </w:r>
+    </w:p>
+    <w:p>
+      <w:pPr>
+        <w:spacing w:line="360" w:lineRule="auto"/>
+        <w:rPr>
+          <w:sz w:val="22"/>
+        </w:rPr>
+      </w:pPr>
+      <w:r>
+        <w:rPr>
+          <w:rFonts w:hint="eastAsia"/>
+          <w:sz w:val="22"/>
+        </w:rPr>
+        <w:t>总的来说，</w:t>
+      </w:r>
+      <w:r>
+        <w:rPr>
+          <w:sz w:val="22"/>
+        </w:rPr>
+        <w:t>Ring</w:t>
+      </w:r>
+      <w:r>
+        <w:rPr>
+          <w:rFonts w:hint="eastAsia"/>
+          <w:sz w:val="22"/>
+        </w:rPr>
+        <w:t>引入一致性哈希的原因是为了减少由于增加结点导致数据项移动的数量来提高单调性；引入</w:t>
+      </w:r>
+      <w:r>
+        <w:rPr>
+          <w:sz w:val="22"/>
+        </w:rPr>
+        <w:t>partition</w:t>
+      </w:r>
+      <w:r>
+        <w:rPr>
+          <w:rFonts w:hint="eastAsia"/>
+          <w:sz w:val="22"/>
+        </w:rPr>
+        <w:t>的原因是为了减少由于节点数过少导致移动过多的数据项</w:t>
+      </w:r>
+      <w:r>
+        <w:rPr>
+          <w:sz w:val="22"/>
+        </w:rPr>
+        <w:t>(</w:t>
+      </w:r>
+      <w:r>
+        <w:rPr>
+          <w:rFonts w:hint="eastAsia"/>
+          <w:sz w:val="22"/>
+        </w:rPr>
+        <w:t>数据负载不均衡</w:t>
+      </w:r>
+      <w:r>
+        <w:rPr>
+          <w:sz w:val="22"/>
+        </w:rPr>
+        <w:t>)</w:t>
+      </w:r>
+      <w:r>
+        <w:rPr>
+          <w:rFonts w:hint="eastAsia"/>
+          <w:sz w:val="22"/>
+        </w:rPr>
+        <w:t>；引入</w:t>
+      </w:r>
+      <w:r>
+        <w:rPr>
+          <w:sz w:val="22"/>
+        </w:rPr>
+        <w:t>replica</w:t>
+      </w:r>
+      <w:r>
+        <w:rPr>
+          <w:rFonts w:hint="eastAsia"/>
+          <w:sz w:val="22"/>
+        </w:rPr>
+        <w:t>的原因是防止数据单点、提高冗余性；引入</w:t>
+      </w:r>
+      <w:r>
+        <w:rPr>
+          <w:sz w:val="22"/>
+        </w:rPr>
+        <w:t>zone</w:t>
+      </w:r>
+      <w:r>
+        <w:rPr>
+          <w:rFonts w:hint="eastAsia"/>
+          <w:sz w:val="22"/>
+        </w:rPr>
+        <w:t>的原因是为了保证分区容忍性；引入</w:t>
+      </w:r>
+      <w:r>
+        <w:rPr>
+          <w:sz w:val="22"/>
+        </w:rPr>
+        <w:t>weight</w:t>
+      </w:r>
+      <w:r>
+        <w:rPr>
+          <w:rFonts w:hint="eastAsia"/>
+          <w:sz w:val="22"/>
+        </w:rPr>
+        <w:t>的原因是为了保证</w:t>
+      </w:r>
+      <w:r>
+        <w:rPr>
+          <w:sz w:val="22"/>
+        </w:rPr>
+        <w:t>partition</w:t>
+      </w:r>
+      <w:r>
+        <w:rPr>
+          <w:rFonts w:hint="eastAsia"/>
+          <w:sz w:val="22"/>
+        </w:rPr>
+        <w:t>分配的均衡。</w:t>
+      </w:r>
+    </w:p>
+    <w:p>
+      <w:pPr>
+        <w:spacing w:line="360" w:lineRule="auto"/>
+        <w:rPr>
+          <w:sz w:val="22"/>
+        </w:rPr>
+      </w:pPr>
+    </w:p>
+    <w:p>
+      <w:pPr>
+        <w:spacing w:line="360" w:lineRule="auto"/>
+        <w:rPr>
           <w:sz w:val="22"/>
         </w:rPr>
       </w:pPr>
@@ -2577,7 +3181,6 @@
       <w:pPr>
         <w:spacing w:line="360" w:lineRule="auto"/>
         <w:rPr>
-          <w:rFonts w:hint="eastAsia"/>
           <w:sz w:val="22"/>
         </w:rPr>
       </w:pPr>
@@ -2587,6 +3190,7 @@
           <w:noProof/>
           <w:sz w:val="22"/>
         </w:rPr>
+        <w:lastRenderedPageBreak/>
         <w:drawing>
           <wp:inline distT="0" distB="0" distL="0" distR="0">
             <wp:extent cx="5274310" cy="2066290"/>
@@ -2603,7 +3207,7 @@
                     <pic:cNvPicPr/>
                   </pic:nvPicPr>
                   <pic:blipFill>
-                    <a:blip r:embed="rId8">
+                    <a:blip r:embed="rId10">
                       <a:extLst>
                         <a:ext uri="{28A0092B-C50C-407E-A947-70E740481C1C}">
                           <a14:useLocalDpi xmlns:a14="http://schemas.microsoft.com/office/drawing/2010/main" val="0"/>
@@ -2957,7 +3561,6 @@
       <w:pPr>
         <w:spacing w:line="360" w:lineRule="auto"/>
         <w:rPr>
-          <w:rFonts w:hint="eastAsia"/>
           <w:sz w:val="22"/>
         </w:rPr>
       </w:pPr>
@@ -2978,7 +3581,6 @@
         </w:rPr>
       </w:pPr>
     </w:p>
-    <w:bookmarkEnd w:id="0"/>
     <w:p>
       <w:pPr>
         <w:spacing w:line="360" w:lineRule="auto"/>

--- a/ObjectStorge/ceph与swift.docx
+++ b/ObjectStorge/ceph与swift.docx
@@ -1787,17 +1787,332 @@
         </w:rPr>
         <w:t>个虚拟节点。</w:t>
       </w:r>
-      <w:bookmarkStart w:id="0" w:name="_GoBack"/>
-      <w:bookmarkEnd w:id="0"/>
-    </w:p>
-    <w:p>
-      <w:pPr>
-        <w:spacing w:line="360" w:lineRule="auto"/>
-        <w:rPr>
-          <w:rFonts w:hint="eastAsia"/>
-          <w:sz w:val="22"/>
-        </w:rPr>
-      </w:pPr>
+    </w:p>
+    <w:p>
+      <w:pPr>
+        <w:spacing w:line="360" w:lineRule="auto"/>
+        <w:rPr>
+          <w:rFonts w:hint="eastAsia"/>
+          <w:sz w:val="22"/>
+        </w:rPr>
+      </w:pPr>
+      <w:r>
+        <w:rPr>
+          <w:rFonts w:hint="eastAsia"/>
+          <w:sz w:val="22"/>
+        </w:rPr>
+        <w:t>衡量一致性哈希的</w:t>
+      </w:r>
+      <w:r>
+        <w:rPr>
+          <w:rFonts w:hint="eastAsia"/>
+          <w:sz w:val="22"/>
+        </w:rPr>
+        <w:t>4</w:t>
+      </w:r>
+      <w:r>
+        <w:rPr>
+          <w:rFonts w:hint="eastAsia"/>
+          <w:sz w:val="22"/>
+        </w:rPr>
+        <w:t>个指标：</w:t>
+      </w:r>
+    </w:p>
+    <w:p>
+      <w:pPr>
+        <w:spacing w:line="360" w:lineRule="auto"/>
+        <w:rPr>
+          <w:rFonts w:hint="eastAsia"/>
+          <w:sz w:val="22"/>
+        </w:rPr>
+      </w:pPr>
+      <w:r>
+        <w:rPr>
+          <w:rFonts w:hint="eastAsia"/>
+          <w:sz w:val="22"/>
+        </w:rPr>
+        <w:t>•平衡性</w:t>
+      </w:r>
+      <w:r>
+        <w:rPr>
+          <w:rFonts w:hint="eastAsia"/>
+          <w:sz w:val="22"/>
+        </w:rPr>
+        <w:t>(Balance)</w:t>
+      </w:r>
+      <w:r>
+        <w:rPr>
+          <w:rFonts w:hint="eastAsia"/>
+          <w:sz w:val="22"/>
+        </w:rPr>
+        <w:t>：平衡性是指</w:t>
+      </w:r>
+      <w:r>
+        <w:rPr>
+          <w:rFonts w:hint="eastAsia"/>
+          <w:sz w:val="22"/>
+        </w:rPr>
+        <w:t>Hash</w:t>
+      </w:r>
+      <w:r>
+        <w:rPr>
+          <w:rFonts w:hint="eastAsia"/>
+          <w:sz w:val="22"/>
+        </w:rPr>
+        <w:t>的结果能够尽可能分布均匀，充分利用所有缓存空间。</w:t>
+      </w:r>
+    </w:p>
+    <w:p>
+      <w:pPr>
+        <w:spacing w:line="360" w:lineRule="auto"/>
+        <w:rPr>
+          <w:rFonts w:hint="eastAsia"/>
+          <w:sz w:val="22"/>
+        </w:rPr>
+      </w:pPr>
+      <w:r>
+        <w:rPr>
+          <w:rFonts w:hint="eastAsia"/>
+          <w:sz w:val="22"/>
+        </w:rPr>
+        <w:t>•单调性</w:t>
+      </w:r>
+      <w:r>
+        <w:rPr>
+          <w:rFonts w:hint="eastAsia"/>
+          <w:sz w:val="22"/>
+        </w:rPr>
+        <w:t>(Monotonicity)</w:t>
+      </w:r>
+      <w:r>
+        <w:rPr>
+          <w:rFonts w:hint="eastAsia"/>
+          <w:sz w:val="22"/>
+        </w:rPr>
+        <w:t>：单调性是指如果已经有一些内容通过哈希分派到了相应的缓冲中，又有新的缓冲加入到系统中。哈希的结果应能够保证原有已分配的内容可以被映射到新的缓冲中去，而不会被映射到旧的缓冲集合中的其他缓冲区。</w:t>
+      </w:r>
+    </w:p>
+    <w:p>
+      <w:pPr>
+        <w:spacing w:line="360" w:lineRule="auto"/>
+        <w:rPr>
+          <w:rFonts w:hint="eastAsia"/>
+          <w:sz w:val="22"/>
+        </w:rPr>
+      </w:pPr>
+      <w:r>
+        <w:rPr>
+          <w:rFonts w:hint="eastAsia"/>
+          <w:sz w:val="22"/>
+        </w:rPr>
+        <w:lastRenderedPageBreak/>
+        <w:t>•分散性</w:t>
+      </w:r>
+      <w:r>
+        <w:rPr>
+          <w:rFonts w:hint="eastAsia"/>
+          <w:sz w:val="22"/>
+        </w:rPr>
+        <w:t>(Spread)</w:t>
+      </w:r>
+      <w:r>
+        <w:rPr>
+          <w:rFonts w:hint="eastAsia"/>
+          <w:sz w:val="22"/>
+        </w:rPr>
+        <w:t>：分散性定义了分布式环境中，不同终端通过</w:t>
+      </w:r>
+      <w:r>
+        <w:rPr>
+          <w:rFonts w:hint="eastAsia"/>
+          <w:sz w:val="22"/>
+        </w:rPr>
+        <w:t>Hash</w:t>
+      </w:r>
+      <w:r>
+        <w:rPr>
+          <w:rFonts w:hint="eastAsia"/>
+          <w:sz w:val="22"/>
+        </w:rPr>
+        <w:t>过程将内容映射至缓存上时，因可见缓存不同，</w:t>
+      </w:r>
+      <w:r>
+        <w:rPr>
+          <w:rFonts w:hint="eastAsia"/>
+          <w:sz w:val="22"/>
+        </w:rPr>
+        <w:t>Hash</w:t>
+      </w:r>
+      <w:r>
+        <w:rPr>
+          <w:rFonts w:hint="eastAsia"/>
+          <w:sz w:val="22"/>
+        </w:rPr>
+        <w:t>结果不一致，相同的内容被映射至不同的缓冲区。</w:t>
+      </w:r>
+    </w:p>
+    <w:p>
+      <w:pPr>
+        <w:spacing w:line="360" w:lineRule="auto"/>
+        <w:rPr>
+          <w:sz w:val="22"/>
+        </w:rPr>
+      </w:pPr>
+      <w:r>
+        <w:rPr>
+          <w:rFonts w:hint="eastAsia"/>
+          <w:sz w:val="22"/>
+        </w:rPr>
+        <w:t>•负载</w:t>
+      </w:r>
+      <w:r>
+        <w:rPr>
+          <w:rFonts w:hint="eastAsia"/>
+          <w:sz w:val="22"/>
+        </w:rPr>
+        <w:t>(Load)</w:t>
+      </w:r>
+      <w:r>
+        <w:rPr>
+          <w:rFonts w:hint="eastAsia"/>
+          <w:sz w:val="22"/>
+        </w:rPr>
+        <w:t>：负载是对分散性要求的另一个纬度。既然不同的终端可以将相同的内容映射到不同的缓冲区中，那么对于一个特定的缓冲区而言，也可能被不同的用户映射为不同的内容。</w:t>
+      </w:r>
+    </w:p>
+    <w:p>
+      <w:pPr>
+        <w:spacing w:line="360" w:lineRule="auto"/>
+        <w:rPr>
+          <w:rFonts w:hint="eastAsia"/>
+          <w:sz w:val="22"/>
+        </w:rPr>
+      </w:pPr>
+      <w:r>
+        <w:rPr>
+          <w:sz w:val="22"/>
+        </w:rPr>
+        <w:t> </w:t>
+      </w:r>
+      <w:r>
+        <w:rPr>
+          <w:bCs/>
+          <w:sz w:val="22"/>
+        </w:rPr>
+        <w:t>总的来说，</w:t>
+      </w:r>
+      <w:r>
+        <w:rPr>
+          <w:bCs/>
+          <w:sz w:val="22"/>
+        </w:rPr>
+        <w:t>Swift</w:t>
+      </w:r>
+      <w:r>
+        <w:rPr>
+          <w:bCs/>
+          <w:sz w:val="22"/>
+        </w:rPr>
+        <w:t>中存在两种映射关系，对于一个文件，通过哈希算法</w:t>
+      </w:r>
+      <w:r>
+        <w:rPr>
+          <w:bCs/>
+          <w:sz w:val="22"/>
+        </w:rPr>
+        <w:t>(MD5)</w:t>
+      </w:r>
+      <w:r>
+        <w:rPr>
+          <w:bCs/>
+          <w:sz w:val="22"/>
+        </w:rPr>
+        <w:t>以及移位运算找到对应的虚节点</w:t>
+      </w:r>
+      <w:r>
+        <w:rPr>
+          <w:bCs/>
+          <w:sz w:val="22"/>
+        </w:rPr>
+        <w:t>(</w:t>
+      </w:r>
+      <w:r>
+        <w:rPr>
+          <w:bCs/>
+          <w:sz w:val="22"/>
+        </w:rPr>
+        <w:t>一对一的映射关系</w:t>
+      </w:r>
+      <w:r>
+        <w:rPr>
+          <w:bCs/>
+          <w:sz w:val="22"/>
+        </w:rPr>
+        <w:t>);</w:t>
+      </w:r>
+      <w:r>
+        <w:rPr>
+          <w:bCs/>
+          <w:sz w:val="22"/>
+        </w:rPr>
+        <w:t>虚节点再通过映射关系</w:t>
+      </w:r>
+      <w:r>
+        <w:rPr>
+          <w:bCs/>
+          <w:sz w:val="22"/>
+        </w:rPr>
+        <w:t>(ring</w:t>
+      </w:r>
+      <w:r>
+        <w:rPr>
+          <w:bCs/>
+          <w:sz w:val="22"/>
+        </w:rPr>
+        <w:t>文件中二维数组</w:t>
+      </w:r>
+      <w:r>
+        <w:rPr>
+          <w:bCs/>
+          <w:sz w:val="22"/>
+        </w:rPr>
+        <w:t>)</w:t>
+      </w:r>
+      <w:r>
+        <w:rPr>
+          <w:bCs/>
+          <w:sz w:val="22"/>
+        </w:rPr>
+        <w:t>找到对应的设备</w:t>
+      </w:r>
+      <w:r>
+        <w:rPr>
+          <w:bCs/>
+          <w:sz w:val="22"/>
+        </w:rPr>
+        <w:t>(</w:t>
+      </w:r>
+      <w:r>
+        <w:rPr>
+          <w:bCs/>
+          <w:sz w:val="22"/>
+        </w:rPr>
+        <w:t>多对多的映射关系</w:t>
+      </w:r>
+      <w:r>
+        <w:rPr>
+          <w:bCs/>
+          <w:sz w:val="22"/>
+        </w:rPr>
+        <w:t>)</w:t>
+      </w:r>
+      <w:r>
+        <w:rPr>
+          <w:bCs/>
+          <w:sz w:val="22"/>
+        </w:rPr>
+        <w:t>，这样就完成了一个文件存储在设备上的映射。</w:t>
+      </w:r>
     </w:p>
     <w:p>
       <w:pPr>
@@ -2035,7 +2350,6 @@
           <w:rFonts w:hint="eastAsia"/>
           <w:sz w:val="22"/>
         </w:rPr>
-        <w:lastRenderedPageBreak/>
         <w:t>（</w:t>
       </w:r>
       <w:r>
@@ -2480,6 +2794,7 @@
           <w:rFonts w:hint="eastAsia"/>
           <w:sz w:val="22"/>
         </w:rPr>
+        <w:lastRenderedPageBreak/>
         <w:t>环</w:t>
       </w:r>
       <w:r>
@@ -2811,7 +3126,6 @@
       <w:pPr>
         <w:spacing w:line="360" w:lineRule="auto"/>
         <w:rPr>
-          <w:rFonts w:hint="eastAsia"/>
           <w:sz w:val="22"/>
         </w:rPr>
       </w:pPr>
@@ -2821,7 +3135,6 @@
           <w:noProof/>
           <w:sz w:val="22"/>
         </w:rPr>
-        <w:lastRenderedPageBreak/>
         <w:drawing>
           <wp:inline distT="0" distB="0" distL="0" distR="0">
             <wp:extent cx="5274310" cy="2105660"/>
@@ -3067,6 +3380,7 @@
         <w:rPr>
           <w:sz w:val="22"/>
         </w:rPr>
+        <w:lastRenderedPageBreak/>
         <w:t>(</w:t>
       </w:r>
       <w:r>
@@ -3184,13 +3498,13 @@
           <w:sz w:val="22"/>
         </w:rPr>
       </w:pPr>
+      <w:bookmarkStart w:id="0" w:name="_GoBack"/>
       <w:r>
         <w:rPr>
           <w:rFonts w:hint="eastAsia"/>
           <w:noProof/>
           <w:sz w:val="22"/>
         </w:rPr>
-        <w:lastRenderedPageBreak/>
         <w:drawing>
           <wp:inline distT="0" distB="0" distL="0" distR="0">
             <wp:extent cx="5274310" cy="2066290"/>
@@ -3233,6 +3547,7 @@
           </wp:inline>
         </w:drawing>
       </w:r>
+      <w:bookmarkEnd w:id="0"/>
     </w:p>
     <w:p>
       <w:pPr>
@@ -4316,6 +4631,7 @@
   <w:style w:type="character" w:default="1" w:styleId="a0">
     <w:name w:val="Default Paragraph Font"/>
     <w:uiPriority w:val="1"/>
+    <w:semiHidden/>
     <w:unhideWhenUsed/>
   </w:style>
   <w:style w:type="table" w:default="1" w:styleId="a1">
@@ -4442,6 +4758,17 @@
       <w:kern w:val="0"/>
       <w:sz w:val="24"/>
       <w:szCs w:val="24"/>
+    </w:rPr>
+  </w:style>
+  <w:style w:type="character" w:styleId="a8">
+    <w:name w:val="Strong"/>
+    <w:basedOn w:val="a0"/>
+    <w:uiPriority w:val="22"/>
+    <w:qFormat/>
+    <w:rsid w:val="00DB380C"/>
+    <w:rPr>
+      <w:b/>
+      <w:bCs/>
     </w:rPr>
   </w:style>
 </w:styles>
